--- a/Module 11/bai3_pseudo code vs flowchart/bai tap/thuat toan tim gia tri lon nhat trong day so.docx
+++ b/Module 11/bai3_pseudo code vs flowchart/bai tap/thuat toan tim gia tri lon nhat trong day so.docx
@@ -174,7 +174,21 @@
           <w:szCs w:val="28"/>
         </w:rPr>
         <w:tab/>
-        <w:t xml:space="preserve">      print “a</w:t>
+        <w:t xml:space="preserve">      </w:t>
+      </w:r>
+      <w:r>
+        <w:rPr>
+          <w:sz w:val="28"/>
+          <w:szCs w:val="28"/>
+        </w:rPr>
+        <w:t>Display</w:t>
+      </w:r>
+      <w:r>
+        <w:rPr>
+          <w:sz w:val="28"/>
+          <w:szCs w:val="28"/>
+        </w:rPr>
+        <w:t xml:space="preserve"> “a</w:t>
       </w:r>
       <w:r>
         <w:rPr>
@@ -268,7 +282,21 @@
           <w:szCs w:val="28"/>
         </w:rPr>
         <w:tab/>
-        <w:t xml:space="preserve">            Print “ai = max”</w:t>
+        <w:t xml:space="preserve">            </w:t>
+      </w:r>
+      <w:r>
+        <w:rPr>
+          <w:sz w:val="28"/>
+          <w:szCs w:val="28"/>
+        </w:rPr>
+        <w:t xml:space="preserve">Display </w:t>
+      </w:r>
+      <w:r>
+        <w:rPr>
+          <w:sz w:val="28"/>
+          <w:szCs w:val="28"/>
+        </w:rPr>
+        <w:t>“ai = max”</w:t>
       </w:r>
     </w:p>
     <w:p>
